--- a/java/JUC笔记.docx
+++ b/java/JUC笔记.docx
@@ -1022,6 +1022,1401 @@
                     <a:xfrm>
                       <a:off x="0" y="0"/>
                       <a:ext cx="5268595" cy="2480310"/>
+                    </a:xfrm>
+                    <a:prstGeom prst="rect">
+                      <a:avLst/>
+                    </a:prstGeom>
+                    <a:noFill/>
+                    <a:ln>
+                      <a:noFill/>
+                    </a:ln>
+                  </pic:spPr>
+                </pic:pic>
+              </a:graphicData>
+            </a:graphic>
+          </wp:inline>
+        </w:drawing>
+      </w:r>
+    </w:p>
+    <w:p>
+      <w:r>
+        <w:drawing>
+          <wp:inline distT="0" distB="0" distL="114300" distR="114300">
+            <wp:extent cx="5272405" cy="1294765"/>
+            <wp:effectExtent l="0" t="0" r="4445" b="635"/>
+            <wp:docPr id="24" name="图片 1"/>
+            <wp:cNvGraphicFramePr>
+              <a:graphicFrameLocks xmlns:a="http://schemas.openxmlformats.org/drawingml/2006/main" noChangeAspect="1"/>
+            </wp:cNvGraphicFramePr>
+            <a:graphic xmlns:a="http://schemas.openxmlformats.org/drawingml/2006/main">
+              <a:graphicData uri="http://schemas.openxmlformats.org/drawingml/2006/picture">
+                <pic:pic xmlns:pic="http://schemas.openxmlformats.org/drawingml/2006/picture">
+                  <pic:nvPicPr>
+                    <pic:cNvPr id="24" name="图片 1"/>
+                    <pic:cNvPicPr>
+                      <a:picLocks noChangeAspect="1"/>
+                    </pic:cNvPicPr>
+                  </pic:nvPicPr>
+                  <pic:blipFill>
+                    <a:blip r:embed="rId27"/>
+                    <a:stretch>
+                      <a:fillRect/>
+                    </a:stretch>
+                  </pic:blipFill>
+                  <pic:spPr>
+                    <a:xfrm>
+                      <a:off x="0" y="0"/>
+                      <a:ext cx="5272405" cy="1294765"/>
+                    </a:xfrm>
+                    <a:prstGeom prst="rect">
+                      <a:avLst/>
+                    </a:prstGeom>
+                    <a:noFill/>
+                    <a:ln>
+                      <a:noFill/>
+                    </a:ln>
+                  </pic:spPr>
+                </pic:pic>
+              </a:graphicData>
+            </a:graphic>
+          </wp:inline>
+        </w:drawing>
+      </w:r>
+    </w:p>
+    <w:p>
+      <w:r>
+        <w:drawing>
+          <wp:inline distT="0" distB="0" distL="114300" distR="114300">
+            <wp:extent cx="5269230" cy="2375535"/>
+            <wp:effectExtent l="0" t="0" r="7620" b="5715"/>
+            <wp:docPr id="25" name="图片 2"/>
+            <wp:cNvGraphicFramePr>
+              <a:graphicFrameLocks xmlns:a="http://schemas.openxmlformats.org/drawingml/2006/main" noChangeAspect="1"/>
+            </wp:cNvGraphicFramePr>
+            <a:graphic xmlns:a="http://schemas.openxmlformats.org/drawingml/2006/main">
+              <a:graphicData uri="http://schemas.openxmlformats.org/drawingml/2006/picture">
+                <pic:pic xmlns:pic="http://schemas.openxmlformats.org/drawingml/2006/picture">
+                  <pic:nvPicPr>
+                    <pic:cNvPr id="25" name="图片 2"/>
+                    <pic:cNvPicPr>
+                      <a:picLocks noChangeAspect="1"/>
+                    </pic:cNvPicPr>
+                  </pic:nvPicPr>
+                  <pic:blipFill>
+                    <a:blip r:embed="rId28"/>
+                    <a:stretch>
+                      <a:fillRect/>
+                    </a:stretch>
+                  </pic:blipFill>
+                  <pic:spPr>
+                    <a:xfrm>
+                      <a:off x="0" y="0"/>
+                      <a:ext cx="5269230" cy="2375535"/>
+                    </a:xfrm>
+                    <a:prstGeom prst="rect">
+                      <a:avLst/>
+                    </a:prstGeom>
+                    <a:noFill/>
+                    <a:ln>
+                      <a:noFill/>
+                    </a:ln>
+                  </pic:spPr>
+                </pic:pic>
+              </a:graphicData>
+            </a:graphic>
+          </wp:inline>
+        </w:drawing>
+      </w:r>
+    </w:p>
+    <w:p>
+      <w:r>
+        <w:drawing>
+          <wp:inline distT="0" distB="0" distL="114300" distR="114300">
+            <wp:extent cx="5265420" cy="2374900"/>
+            <wp:effectExtent l="0" t="0" r="11430" b="6350"/>
+            <wp:docPr id="26" name="图片 3"/>
+            <wp:cNvGraphicFramePr>
+              <a:graphicFrameLocks xmlns:a="http://schemas.openxmlformats.org/drawingml/2006/main" noChangeAspect="1"/>
+            </wp:cNvGraphicFramePr>
+            <a:graphic xmlns:a="http://schemas.openxmlformats.org/drawingml/2006/main">
+              <a:graphicData uri="http://schemas.openxmlformats.org/drawingml/2006/picture">
+                <pic:pic xmlns:pic="http://schemas.openxmlformats.org/drawingml/2006/picture">
+                  <pic:nvPicPr>
+                    <pic:cNvPr id="26" name="图片 3"/>
+                    <pic:cNvPicPr>
+                      <a:picLocks noChangeAspect="1"/>
+                    </pic:cNvPicPr>
+                  </pic:nvPicPr>
+                  <pic:blipFill>
+                    <a:blip r:embed="rId29"/>
+                    <a:stretch>
+                      <a:fillRect/>
+                    </a:stretch>
+                  </pic:blipFill>
+                  <pic:spPr>
+                    <a:xfrm>
+                      <a:off x="0" y="0"/>
+                      <a:ext cx="5265420" cy="2374900"/>
+                    </a:xfrm>
+                    <a:prstGeom prst="rect">
+                      <a:avLst/>
+                    </a:prstGeom>
+                    <a:noFill/>
+                    <a:ln>
+                      <a:noFill/>
+                    </a:ln>
+                  </pic:spPr>
+                </pic:pic>
+              </a:graphicData>
+            </a:graphic>
+          </wp:inline>
+        </w:drawing>
+      </w:r>
+    </w:p>
+    <w:p>
+      <w:r>
+        <w:drawing>
+          <wp:inline distT="0" distB="0" distL="114300" distR="114300">
+            <wp:extent cx="5273040" cy="2389505"/>
+            <wp:effectExtent l="0" t="0" r="3810" b="10795"/>
+            <wp:docPr id="27" name="图片 4"/>
+            <wp:cNvGraphicFramePr>
+              <a:graphicFrameLocks xmlns:a="http://schemas.openxmlformats.org/drawingml/2006/main" noChangeAspect="1"/>
+            </wp:cNvGraphicFramePr>
+            <a:graphic xmlns:a="http://schemas.openxmlformats.org/drawingml/2006/main">
+              <a:graphicData uri="http://schemas.openxmlformats.org/drawingml/2006/picture">
+                <pic:pic xmlns:pic="http://schemas.openxmlformats.org/drawingml/2006/picture">
+                  <pic:nvPicPr>
+                    <pic:cNvPr id="27" name="图片 4"/>
+                    <pic:cNvPicPr>
+                      <a:picLocks noChangeAspect="1"/>
+                    </pic:cNvPicPr>
+                  </pic:nvPicPr>
+                  <pic:blipFill>
+                    <a:blip r:embed="rId30"/>
+                    <a:stretch>
+                      <a:fillRect/>
+                    </a:stretch>
+                  </pic:blipFill>
+                  <pic:spPr>
+                    <a:xfrm>
+                      <a:off x="0" y="0"/>
+                      <a:ext cx="5273040" cy="2389505"/>
+                    </a:xfrm>
+                    <a:prstGeom prst="rect">
+                      <a:avLst/>
+                    </a:prstGeom>
+                    <a:noFill/>
+                    <a:ln>
+                      <a:noFill/>
+                    </a:ln>
+                  </pic:spPr>
+                </pic:pic>
+              </a:graphicData>
+            </a:graphic>
+          </wp:inline>
+        </w:drawing>
+      </w:r>
+    </w:p>
+    <w:p>
+      <w:r>
+        <w:drawing>
+          <wp:inline distT="0" distB="0" distL="114300" distR="114300">
+            <wp:extent cx="5266055" cy="1951355"/>
+            <wp:effectExtent l="0" t="0" r="10795" b="10795"/>
+            <wp:docPr id="28" name="图片 5"/>
+            <wp:cNvGraphicFramePr>
+              <a:graphicFrameLocks xmlns:a="http://schemas.openxmlformats.org/drawingml/2006/main" noChangeAspect="1"/>
+            </wp:cNvGraphicFramePr>
+            <a:graphic xmlns:a="http://schemas.openxmlformats.org/drawingml/2006/main">
+              <a:graphicData uri="http://schemas.openxmlformats.org/drawingml/2006/picture">
+                <pic:pic xmlns:pic="http://schemas.openxmlformats.org/drawingml/2006/picture">
+                  <pic:nvPicPr>
+                    <pic:cNvPr id="28" name="图片 5"/>
+                    <pic:cNvPicPr>
+                      <a:picLocks noChangeAspect="1"/>
+                    </pic:cNvPicPr>
+                  </pic:nvPicPr>
+                  <pic:blipFill>
+                    <a:blip r:embed="rId31"/>
+                    <a:stretch>
+                      <a:fillRect/>
+                    </a:stretch>
+                  </pic:blipFill>
+                  <pic:spPr>
+                    <a:xfrm>
+                      <a:off x="0" y="0"/>
+                      <a:ext cx="5266055" cy="1951355"/>
+                    </a:xfrm>
+                    <a:prstGeom prst="rect">
+                      <a:avLst/>
+                    </a:prstGeom>
+                    <a:noFill/>
+                    <a:ln>
+                      <a:noFill/>
+                    </a:ln>
+                  </pic:spPr>
+                </pic:pic>
+              </a:graphicData>
+            </a:graphic>
+          </wp:inline>
+        </w:drawing>
+      </w:r>
+    </w:p>
+    <w:p>
+      <w:r>
+        <w:drawing>
+          <wp:inline distT="0" distB="0" distL="114300" distR="114300">
+            <wp:extent cx="5269865" cy="997585"/>
+            <wp:effectExtent l="0" t="0" r="6985" b="12065"/>
+            <wp:docPr id="29" name="图片 6"/>
+            <wp:cNvGraphicFramePr>
+              <a:graphicFrameLocks xmlns:a="http://schemas.openxmlformats.org/drawingml/2006/main" noChangeAspect="1"/>
+            </wp:cNvGraphicFramePr>
+            <a:graphic xmlns:a="http://schemas.openxmlformats.org/drawingml/2006/main">
+              <a:graphicData uri="http://schemas.openxmlformats.org/drawingml/2006/picture">
+                <pic:pic xmlns:pic="http://schemas.openxmlformats.org/drawingml/2006/picture">
+                  <pic:nvPicPr>
+                    <pic:cNvPr id="29" name="图片 6"/>
+                    <pic:cNvPicPr>
+                      <a:picLocks noChangeAspect="1"/>
+                    </pic:cNvPicPr>
+                  </pic:nvPicPr>
+                  <pic:blipFill>
+                    <a:blip r:embed="rId32"/>
+                    <a:stretch>
+                      <a:fillRect/>
+                    </a:stretch>
+                  </pic:blipFill>
+                  <pic:spPr>
+                    <a:xfrm>
+                      <a:off x="0" y="0"/>
+                      <a:ext cx="5269865" cy="997585"/>
+                    </a:xfrm>
+                    <a:prstGeom prst="rect">
+                      <a:avLst/>
+                    </a:prstGeom>
+                    <a:noFill/>
+                    <a:ln>
+                      <a:noFill/>
+                    </a:ln>
+                  </pic:spPr>
+                </pic:pic>
+              </a:graphicData>
+            </a:graphic>
+          </wp:inline>
+        </w:drawing>
+      </w:r>
+    </w:p>
+    <w:p>
+      <w:r>
+        <w:drawing>
+          <wp:inline distT="0" distB="0" distL="114300" distR="114300">
+            <wp:extent cx="5267325" cy="1536700"/>
+            <wp:effectExtent l="0" t="0" r="9525" b="6350"/>
+            <wp:docPr id="30" name="图片 7"/>
+            <wp:cNvGraphicFramePr>
+              <a:graphicFrameLocks xmlns:a="http://schemas.openxmlformats.org/drawingml/2006/main" noChangeAspect="1"/>
+            </wp:cNvGraphicFramePr>
+            <a:graphic xmlns:a="http://schemas.openxmlformats.org/drawingml/2006/main">
+              <a:graphicData uri="http://schemas.openxmlformats.org/drawingml/2006/picture">
+                <pic:pic xmlns:pic="http://schemas.openxmlformats.org/drawingml/2006/picture">
+                  <pic:nvPicPr>
+                    <pic:cNvPr id="30" name="图片 7"/>
+                    <pic:cNvPicPr>
+                      <a:picLocks noChangeAspect="1"/>
+                    </pic:cNvPicPr>
+                  </pic:nvPicPr>
+                  <pic:blipFill>
+                    <a:blip r:embed="rId33"/>
+                    <a:stretch>
+                      <a:fillRect/>
+                    </a:stretch>
+                  </pic:blipFill>
+                  <pic:spPr>
+                    <a:xfrm>
+                      <a:off x="0" y="0"/>
+                      <a:ext cx="5267325" cy="1536700"/>
+                    </a:xfrm>
+                    <a:prstGeom prst="rect">
+                      <a:avLst/>
+                    </a:prstGeom>
+                    <a:noFill/>
+                    <a:ln>
+                      <a:noFill/>
+                    </a:ln>
+                  </pic:spPr>
+                </pic:pic>
+              </a:graphicData>
+            </a:graphic>
+          </wp:inline>
+        </w:drawing>
+      </w:r>
+    </w:p>
+    <w:p>
+      <w:r>
+        <w:drawing>
+          <wp:inline distT="0" distB="0" distL="114300" distR="114300">
+            <wp:extent cx="5269230" cy="2272030"/>
+            <wp:effectExtent l="0" t="0" r="7620" b="13970"/>
+            <wp:docPr id="31" name="图片 8"/>
+            <wp:cNvGraphicFramePr>
+              <a:graphicFrameLocks xmlns:a="http://schemas.openxmlformats.org/drawingml/2006/main" noChangeAspect="1"/>
+            </wp:cNvGraphicFramePr>
+            <a:graphic xmlns:a="http://schemas.openxmlformats.org/drawingml/2006/main">
+              <a:graphicData uri="http://schemas.openxmlformats.org/drawingml/2006/picture">
+                <pic:pic xmlns:pic="http://schemas.openxmlformats.org/drawingml/2006/picture">
+                  <pic:nvPicPr>
+                    <pic:cNvPr id="31" name="图片 8"/>
+                    <pic:cNvPicPr>
+                      <a:picLocks noChangeAspect="1"/>
+                    </pic:cNvPicPr>
+                  </pic:nvPicPr>
+                  <pic:blipFill>
+                    <a:blip r:embed="rId34"/>
+                    <a:stretch>
+                      <a:fillRect/>
+                    </a:stretch>
+                  </pic:blipFill>
+                  <pic:spPr>
+                    <a:xfrm>
+                      <a:off x="0" y="0"/>
+                      <a:ext cx="5269230" cy="2272030"/>
+                    </a:xfrm>
+                    <a:prstGeom prst="rect">
+                      <a:avLst/>
+                    </a:prstGeom>
+                    <a:noFill/>
+                    <a:ln>
+                      <a:noFill/>
+                    </a:ln>
+                  </pic:spPr>
+                </pic:pic>
+              </a:graphicData>
+            </a:graphic>
+          </wp:inline>
+        </w:drawing>
+      </w:r>
+    </w:p>
+    <w:p>
+      <w:r>
+        <w:drawing>
+          <wp:inline distT="0" distB="0" distL="114300" distR="114300">
+            <wp:extent cx="5269230" cy="530225"/>
+            <wp:effectExtent l="0" t="0" r="7620" b="3175"/>
+            <wp:docPr id="32" name="图片 9"/>
+            <wp:cNvGraphicFramePr>
+              <a:graphicFrameLocks xmlns:a="http://schemas.openxmlformats.org/drawingml/2006/main" noChangeAspect="1"/>
+            </wp:cNvGraphicFramePr>
+            <a:graphic xmlns:a="http://schemas.openxmlformats.org/drawingml/2006/main">
+              <a:graphicData uri="http://schemas.openxmlformats.org/drawingml/2006/picture">
+                <pic:pic xmlns:pic="http://schemas.openxmlformats.org/drawingml/2006/picture">
+                  <pic:nvPicPr>
+                    <pic:cNvPr id="32" name="图片 9"/>
+                    <pic:cNvPicPr>
+                      <a:picLocks noChangeAspect="1"/>
+                    </pic:cNvPicPr>
+                  </pic:nvPicPr>
+                  <pic:blipFill>
+                    <a:blip r:embed="rId35"/>
+                    <a:stretch>
+                      <a:fillRect/>
+                    </a:stretch>
+                  </pic:blipFill>
+                  <pic:spPr>
+                    <a:xfrm>
+                      <a:off x="0" y="0"/>
+                      <a:ext cx="5269230" cy="530225"/>
+                    </a:xfrm>
+                    <a:prstGeom prst="rect">
+                      <a:avLst/>
+                    </a:prstGeom>
+                    <a:noFill/>
+                    <a:ln>
+                      <a:noFill/>
+                    </a:ln>
+                  </pic:spPr>
+                </pic:pic>
+              </a:graphicData>
+            </a:graphic>
+          </wp:inline>
+        </w:drawing>
+      </w:r>
+    </w:p>
+    <w:p>
+      <w:r>
+        <w:drawing>
+          <wp:inline distT="0" distB="0" distL="114300" distR="114300">
+            <wp:extent cx="5273675" cy="280670"/>
+            <wp:effectExtent l="0" t="0" r="3175" b="5080"/>
+            <wp:docPr id="33" name="图片 10"/>
+            <wp:cNvGraphicFramePr>
+              <a:graphicFrameLocks xmlns:a="http://schemas.openxmlformats.org/drawingml/2006/main" noChangeAspect="1"/>
+            </wp:cNvGraphicFramePr>
+            <a:graphic xmlns:a="http://schemas.openxmlformats.org/drawingml/2006/main">
+              <a:graphicData uri="http://schemas.openxmlformats.org/drawingml/2006/picture">
+                <pic:pic xmlns:pic="http://schemas.openxmlformats.org/drawingml/2006/picture">
+                  <pic:nvPicPr>
+                    <pic:cNvPr id="33" name="图片 10"/>
+                    <pic:cNvPicPr>
+                      <a:picLocks noChangeAspect="1"/>
+                    </pic:cNvPicPr>
+                  </pic:nvPicPr>
+                  <pic:blipFill>
+                    <a:blip r:embed="rId36"/>
+                    <a:stretch>
+                      <a:fillRect/>
+                    </a:stretch>
+                  </pic:blipFill>
+                  <pic:spPr>
+                    <a:xfrm>
+                      <a:off x="0" y="0"/>
+                      <a:ext cx="5273675" cy="280670"/>
+                    </a:xfrm>
+                    <a:prstGeom prst="rect">
+                      <a:avLst/>
+                    </a:prstGeom>
+                    <a:noFill/>
+                    <a:ln>
+                      <a:noFill/>
+                    </a:ln>
+                  </pic:spPr>
+                </pic:pic>
+              </a:graphicData>
+            </a:graphic>
+          </wp:inline>
+        </w:drawing>
+      </w:r>
+    </w:p>
+    <w:p>
+      <w:r>
+        <w:drawing>
+          <wp:inline distT="0" distB="0" distL="114300" distR="114300">
+            <wp:extent cx="5267325" cy="1873885"/>
+            <wp:effectExtent l="0" t="0" r="9525" b="12065"/>
+            <wp:docPr id="35" name="图片 12"/>
+            <wp:cNvGraphicFramePr>
+              <a:graphicFrameLocks xmlns:a="http://schemas.openxmlformats.org/drawingml/2006/main" noChangeAspect="1"/>
+            </wp:cNvGraphicFramePr>
+            <a:graphic xmlns:a="http://schemas.openxmlformats.org/drawingml/2006/main">
+              <a:graphicData uri="http://schemas.openxmlformats.org/drawingml/2006/picture">
+                <pic:pic xmlns:pic="http://schemas.openxmlformats.org/drawingml/2006/picture">
+                  <pic:nvPicPr>
+                    <pic:cNvPr id="35" name="图片 12"/>
+                    <pic:cNvPicPr>
+                      <a:picLocks noChangeAspect="1"/>
+                    </pic:cNvPicPr>
+                  </pic:nvPicPr>
+                  <pic:blipFill>
+                    <a:blip r:embed="rId37"/>
+                    <a:stretch>
+                      <a:fillRect/>
+                    </a:stretch>
+                  </pic:blipFill>
+                  <pic:spPr>
+                    <a:xfrm>
+                      <a:off x="0" y="0"/>
+                      <a:ext cx="5267325" cy="1873885"/>
+                    </a:xfrm>
+                    <a:prstGeom prst="rect">
+                      <a:avLst/>
+                    </a:prstGeom>
+                    <a:noFill/>
+                    <a:ln>
+                      <a:noFill/>
+                    </a:ln>
+                  </pic:spPr>
+                </pic:pic>
+              </a:graphicData>
+            </a:graphic>
+          </wp:inline>
+        </w:drawing>
+      </w:r>
+    </w:p>
+    <w:p>
+      <w:r>
+        <w:drawing>
+          <wp:inline distT="0" distB="0" distL="114300" distR="114300">
+            <wp:extent cx="5270500" cy="1354455"/>
+            <wp:effectExtent l="0" t="0" r="6350" b="17145"/>
+            <wp:docPr id="36" name="图片 13"/>
+            <wp:cNvGraphicFramePr>
+              <a:graphicFrameLocks xmlns:a="http://schemas.openxmlformats.org/drawingml/2006/main" noChangeAspect="1"/>
+            </wp:cNvGraphicFramePr>
+            <a:graphic xmlns:a="http://schemas.openxmlformats.org/drawingml/2006/main">
+              <a:graphicData uri="http://schemas.openxmlformats.org/drawingml/2006/picture">
+                <pic:pic xmlns:pic="http://schemas.openxmlformats.org/drawingml/2006/picture">
+                  <pic:nvPicPr>
+                    <pic:cNvPr id="36" name="图片 13"/>
+                    <pic:cNvPicPr>
+                      <a:picLocks noChangeAspect="1"/>
+                    </pic:cNvPicPr>
+                  </pic:nvPicPr>
+                  <pic:blipFill>
+                    <a:blip r:embed="rId38"/>
+                    <a:stretch>
+                      <a:fillRect/>
+                    </a:stretch>
+                  </pic:blipFill>
+                  <pic:spPr>
+                    <a:xfrm>
+                      <a:off x="0" y="0"/>
+                      <a:ext cx="5270500" cy="1354455"/>
+                    </a:xfrm>
+                    <a:prstGeom prst="rect">
+                      <a:avLst/>
+                    </a:prstGeom>
+                    <a:noFill/>
+                    <a:ln>
+                      <a:noFill/>
+                    </a:ln>
+                  </pic:spPr>
+                </pic:pic>
+              </a:graphicData>
+            </a:graphic>
+          </wp:inline>
+        </w:drawing>
+      </w:r>
+    </w:p>
+    <w:p>
+      <w:r>
+        <w:drawing>
+          <wp:inline distT="0" distB="0" distL="114300" distR="114300">
+            <wp:extent cx="5271770" cy="2354580"/>
+            <wp:effectExtent l="0" t="0" r="5080" b="7620"/>
+            <wp:docPr id="37" name="图片 14"/>
+            <wp:cNvGraphicFramePr>
+              <a:graphicFrameLocks xmlns:a="http://schemas.openxmlformats.org/drawingml/2006/main" noChangeAspect="1"/>
+            </wp:cNvGraphicFramePr>
+            <a:graphic xmlns:a="http://schemas.openxmlformats.org/drawingml/2006/main">
+              <a:graphicData uri="http://schemas.openxmlformats.org/drawingml/2006/picture">
+                <pic:pic xmlns:pic="http://schemas.openxmlformats.org/drawingml/2006/picture">
+                  <pic:nvPicPr>
+                    <pic:cNvPr id="37" name="图片 14"/>
+                    <pic:cNvPicPr>
+                      <a:picLocks noChangeAspect="1"/>
+                    </pic:cNvPicPr>
+                  </pic:nvPicPr>
+                  <pic:blipFill>
+                    <a:blip r:embed="rId39"/>
+                    <a:stretch>
+                      <a:fillRect/>
+                    </a:stretch>
+                  </pic:blipFill>
+                  <pic:spPr>
+                    <a:xfrm>
+                      <a:off x="0" y="0"/>
+                      <a:ext cx="5271770" cy="2354580"/>
+                    </a:xfrm>
+                    <a:prstGeom prst="rect">
+                      <a:avLst/>
+                    </a:prstGeom>
+                    <a:noFill/>
+                    <a:ln>
+                      <a:noFill/>
+                    </a:ln>
+                  </pic:spPr>
+                </pic:pic>
+              </a:graphicData>
+            </a:graphic>
+          </wp:inline>
+        </w:drawing>
+      </w:r>
+    </w:p>
+    <w:p>
+      <w:r>
+        <w:drawing>
+          <wp:inline distT="0" distB="0" distL="114300" distR="114300">
+            <wp:extent cx="5267960" cy="1554480"/>
+            <wp:effectExtent l="0" t="0" r="8890" b="7620"/>
+            <wp:docPr id="38" name="图片 15"/>
+            <wp:cNvGraphicFramePr>
+              <a:graphicFrameLocks xmlns:a="http://schemas.openxmlformats.org/drawingml/2006/main" noChangeAspect="1"/>
+            </wp:cNvGraphicFramePr>
+            <a:graphic xmlns:a="http://schemas.openxmlformats.org/drawingml/2006/main">
+              <a:graphicData uri="http://schemas.openxmlformats.org/drawingml/2006/picture">
+                <pic:pic xmlns:pic="http://schemas.openxmlformats.org/drawingml/2006/picture">
+                  <pic:nvPicPr>
+                    <pic:cNvPr id="38" name="图片 15"/>
+                    <pic:cNvPicPr>
+                      <a:picLocks noChangeAspect="1"/>
+                    </pic:cNvPicPr>
+                  </pic:nvPicPr>
+                  <pic:blipFill>
+                    <a:blip r:embed="rId40"/>
+                    <a:stretch>
+                      <a:fillRect/>
+                    </a:stretch>
+                  </pic:blipFill>
+                  <pic:spPr>
+                    <a:xfrm>
+                      <a:off x="0" y="0"/>
+                      <a:ext cx="5267960" cy="1554480"/>
+                    </a:xfrm>
+                    <a:prstGeom prst="rect">
+                      <a:avLst/>
+                    </a:prstGeom>
+                    <a:noFill/>
+                    <a:ln>
+                      <a:noFill/>
+                    </a:ln>
+                  </pic:spPr>
+                </pic:pic>
+              </a:graphicData>
+            </a:graphic>
+          </wp:inline>
+        </w:drawing>
+      </w:r>
+    </w:p>
+    <w:p>
+      <w:r>
+        <w:drawing>
+          <wp:inline distT="0" distB="0" distL="114300" distR="114300">
+            <wp:extent cx="5270500" cy="1083310"/>
+            <wp:effectExtent l="0" t="0" r="6350" b="2540"/>
+            <wp:docPr id="40" name="图片 17"/>
+            <wp:cNvGraphicFramePr>
+              <a:graphicFrameLocks xmlns:a="http://schemas.openxmlformats.org/drawingml/2006/main" noChangeAspect="1"/>
+            </wp:cNvGraphicFramePr>
+            <a:graphic xmlns:a="http://schemas.openxmlformats.org/drawingml/2006/main">
+              <a:graphicData uri="http://schemas.openxmlformats.org/drawingml/2006/picture">
+                <pic:pic xmlns:pic="http://schemas.openxmlformats.org/drawingml/2006/picture">
+                  <pic:nvPicPr>
+                    <pic:cNvPr id="40" name="图片 17"/>
+                    <pic:cNvPicPr>
+                      <a:picLocks noChangeAspect="1"/>
+                    </pic:cNvPicPr>
+                  </pic:nvPicPr>
+                  <pic:blipFill>
+                    <a:blip r:embed="rId41"/>
+                    <a:stretch>
+                      <a:fillRect/>
+                    </a:stretch>
+                  </pic:blipFill>
+                  <pic:spPr>
+                    <a:xfrm>
+                      <a:off x="0" y="0"/>
+                      <a:ext cx="5270500" cy="1083310"/>
+                    </a:xfrm>
+                    <a:prstGeom prst="rect">
+                      <a:avLst/>
+                    </a:prstGeom>
+                    <a:noFill/>
+                    <a:ln>
+                      <a:noFill/>
+                    </a:ln>
+                  </pic:spPr>
+                </pic:pic>
+              </a:graphicData>
+            </a:graphic>
+          </wp:inline>
+        </w:drawing>
+      </w:r>
+    </w:p>
+    <w:p>
+      <w:r>
+        <w:drawing>
+          <wp:inline distT="0" distB="0" distL="114300" distR="114300">
+            <wp:extent cx="5270500" cy="1254760"/>
+            <wp:effectExtent l="0" t="0" r="6350" b="2540"/>
+            <wp:docPr id="39" name="图片 16"/>
+            <wp:cNvGraphicFramePr>
+              <a:graphicFrameLocks xmlns:a="http://schemas.openxmlformats.org/drawingml/2006/main" noChangeAspect="1"/>
+            </wp:cNvGraphicFramePr>
+            <a:graphic xmlns:a="http://schemas.openxmlformats.org/drawingml/2006/main">
+              <a:graphicData uri="http://schemas.openxmlformats.org/drawingml/2006/picture">
+                <pic:pic xmlns:pic="http://schemas.openxmlformats.org/drawingml/2006/picture">
+                  <pic:nvPicPr>
+                    <pic:cNvPr id="39" name="图片 16"/>
+                    <pic:cNvPicPr>
+                      <a:picLocks noChangeAspect="1"/>
+                    </pic:cNvPicPr>
+                  </pic:nvPicPr>
+                  <pic:blipFill>
+                    <a:blip r:embed="rId42"/>
+                    <a:stretch>
+                      <a:fillRect/>
+                    </a:stretch>
+                  </pic:blipFill>
+                  <pic:spPr>
+                    <a:xfrm>
+                      <a:off x="0" y="0"/>
+                      <a:ext cx="5270500" cy="1254760"/>
+                    </a:xfrm>
+                    <a:prstGeom prst="rect">
+                      <a:avLst/>
+                    </a:prstGeom>
+                    <a:noFill/>
+                    <a:ln>
+                      <a:noFill/>
+                    </a:ln>
+                  </pic:spPr>
+                </pic:pic>
+              </a:graphicData>
+            </a:graphic>
+          </wp:inline>
+        </w:drawing>
+      </w:r>
+    </w:p>
+    <w:p>
+      <w:r>
+        <w:drawing>
+          <wp:inline distT="0" distB="0" distL="114300" distR="114300">
+            <wp:extent cx="5271135" cy="2351405"/>
+            <wp:effectExtent l="0" t="0" r="5715" b="10795"/>
+            <wp:docPr id="41" name="图片 18"/>
+            <wp:cNvGraphicFramePr>
+              <a:graphicFrameLocks xmlns:a="http://schemas.openxmlformats.org/drawingml/2006/main" noChangeAspect="1"/>
+            </wp:cNvGraphicFramePr>
+            <a:graphic xmlns:a="http://schemas.openxmlformats.org/drawingml/2006/main">
+              <a:graphicData uri="http://schemas.openxmlformats.org/drawingml/2006/picture">
+                <pic:pic xmlns:pic="http://schemas.openxmlformats.org/drawingml/2006/picture">
+                  <pic:nvPicPr>
+                    <pic:cNvPr id="41" name="图片 18"/>
+                    <pic:cNvPicPr>
+                      <a:picLocks noChangeAspect="1"/>
+                    </pic:cNvPicPr>
+                  </pic:nvPicPr>
+                  <pic:blipFill>
+                    <a:blip r:embed="rId43"/>
+                    <a:stretch>
+                      <a:fillRect/>
+                    </a:stretch>
+                  </pic:blipFill>
+                  <pic:spPr>
+                    <a:xfrm>
+                      <a:off x="0" y="0"/>
+                      <a:ext cx="5271135" cy="2351405"/>
+                    </a:xfrm>
+                    <a:prstGeom prst="rect">
+                      <a:avLst/>
+                    </a:prstGeom>
+                    <a:noFill/>
+                    <a:ln>
+                      <a:noFill/>
+                    </a:ln>
+                  </pic:spPr>
+                </pic:pic>
+              </a:graphicData>
+            </a:graphic>
+          </wp:inline>
+        </w:drawing>
+      </w:r>
+    </w:p>
+    <w:p>
+      <w:r>
+        <w:drawing>
+          <wp:inline distT="0" distB="0" distL="114300" distR="114300">
+            <wp:extent cx="5264150" cy="1423035"/>
+            <wp:effectExtent l="0" t="0" r="12700" b="5715"/>
+            <wp:docPr id="42" name="图片 19"/>
+            <wp:cNvGraphicFramePr>
+              <a:graphicFrameLocks xmlns:a="http://schemas.openxmlformats.org/drawingml/2006/main" noChangeAspect="1"/>
+            </wp:cNvGraphicFramePr>
+            <a:graphic xmlns:a="http://schemas.openxmlformats.org/drawingml/2006/main">
+              <a:graphicData uri="http://schemas.openxmlformats.org/drawingml/2006/picture">
+                <pic:pic xmlns:pic="http://schemas.openxmlformats.org/drawingml/2006/picture">
+                  <pic:nvPicPr>
+                    <pic:cNvPr id="42" name="图片 19"/>
+                    <pic:cNvPicPr>
+                      <a:picLocks noChangeAspect="1"/>
+                    </pic:cNvPicPr>
+                  </pic:nvPicPr>
+                  <pic:blipFill>
+                    <a:blip r:embed="rId44"/>
+                    <a:stretch>
+                      <a:fillRect/>
+                    </a:stretch>
+                  </pic:blipFill>
+                  <pic:spPr>
+                    <a:xfrm>
+                      <a:off x="0" y="0"/>
+                      <a:ext cx="5264150" cy="1423035"/>
+                    </a:xfrm>
+                    <a:prstGeom prst="rect">
+                      <a:avLst/>
+                    </a:prstGeom>
+                    <a:noFill/>
+                    <a:ln>
+                      <a:noFill/>
+                    </a:ln>
+                  </pic:spPr>
+                </pic:pic>
+              </a:graphicData>
+            </a:graphic>
+          </wp:inline>
+        </w:drawing>
+      </w:r>
+    </w:p>
+    <w:p>
+      <w:r>
+        <w:drawing>
+          <wp:inline distT="0" distB="0" distL="114300" distR="114300">
+            <wp:extent cx="5269230" cy="414655"/>
+            <wp:effectExtent l="0" t="0" r="7620" b="4445"/>
+            <wp:docPr id="43" name="图片 20"/>
+            <wp:cNvGraphicFramePr>
+              <a:graphicFrameLocks xmlns:a="http://schemas.openxmlformats.org/drawingml/2006/main" noChangeAspect="1"/>
+            </wp:cNvGraphicFramePr>
+            <a:graphic xmlns:a="http://schemas.openxmlformats.org/drawingml/2006/main">
+              <a:graphicData uri="http://schemas.openxmlformats.org/drawingml/2006/picture">
+                <pic:pic xmlns:pic="http://schemas.openxmlformats.org/drawingml/2006/picture">
+                  <pic:nvPicPr>
+                    <pic:cNvPr id="43" name="图片 20"/>
+                    <pic:cNvPicPr>
+                      <a:picLocks noChangeAspect="1"/>
+                    </pic:cNvPicPr>
+                  </pic:nvPicPr>
+                  <pic:blipFill>
+                    <a:blip r:embed="rId45"/>
+                    <a:stretch>
+                      <a:fillRect/>
+                    </a:stretch>
+                  </pic:blipFill>
+                  <pic:spPr>
+                    <a:xfrm>
+                      <a:off x="0" y="0"/>
+                      <a:ext cx="5269230" cy="414655"/>
+                    </a:xfrm>
+                    <a:prstGeom prst="rect">
+                      <a:avLst/>
+                    </a:prstGeom>
+                    <a:noFill/>
+                    <a:ln>
+                      <a:noFill/>
+                    </a:ln>
+                  </pic:spPr>
+                </pic:pic>
+              </a:graphicData>
+            </a:graphic>
+          </wp:inline>
+        </w:drawing>
+      </w:r>
+    </w:p>
+    <w:p>
+      <w:r>
+        <w:drawing>
+          <wp:inline distT="0" distB="0" distL="114300" distR="114300">
+            <wp:extent cx="5262880" cy="756920"/>
+            <wp:effectExtent l="0" t="0" r="13970" b="5080"/>
+            <wp:docPr id="44" name="图片 21"/>
+            <wp:cNvGraphicFramePr>
+              <a:graphicFrameLocks xmlns:a="http://schemas.openxmlformats.org/drawingml/2006/main" noChangeAspect="1"/>
+            </wp:cNvGraphicFramePr>
+            <a:graphic xmlns:a="http://schemas.openxmlformats.org/drawingml/2006/main">
+              <a:graphicData uri="http://schemas.openxmlformats.org/drawingml/2006/picture">
+                <pic:pic xmlns:pic="http://schemas.openxmlformats.org/drawingml/2006/picture">
+                  <pic:nvPicPr>
+                    <pic:cNvPr id="44" name="图片 21"/>
+                    <pic:cNvPicPr>
+                      <a:picLocks noChangeAspect="1"/>
+                    </pic:cNvPicPr>
+                  </pic:nvPicPr>
+                  <pic:blipFill>
+                    <a:blip r:embed="rId46"/>
+                    <a:stretch>
+                      <a:fillRect/>
+                    </a:stretch>
+                  </pic:blipFill>
+                  <pic:spPr>
+                    <a:xfrm>
+                      <a:off x="0" y="0"/>
+                      <a:ext cx="5262880" cy="756920"/>
+                    </a:xfrm>
+                    <a:prstGeom prst="rect">
+                      <a:avLst/>
+                    </a:prstGeom>
+                    <a:noFill/>
+                    <a:ln>
+                      <a:noFill/>
+                    </a:ln>
+                  </pic:spPr>
+                </pic:pic>
+              </a:graphicData>
+            </a:graphic>
+          </wp:inline>
+        </w:drawing>
+      </w:r>
+    </w:p>
+    <w:p>
+      <w:r>
+        <w:drawing>
+          <wp:inline distT="0" distB="0" distL="114300" distR="114300">
+            <wp:extent cx="5270500" cy="708660"/>
+            <wp:effectExtent l="0" t="0" r="6350" b="15240"/>
+            <wp:docPr id="45" name="图片 22"/>
+            <wp:cNvGraphicFramePr>
+              <a:graphicFrameLocks xmlns:a="http://schemas.openxmlformats.org/drawingml/2006/main" noChangeAspect="1"/>
+            </wp:cNvGraphicFramePr>
+            <a:graphic xmlns:a="http://schemas.openxmlformats.org/drawingml/2006/main">
+              <a:graphicData uri="http://schemas.openxmlformats.org/drawingml/2006/picture">
+                <pic:pic xmlns:pic="http://schemas.openxmlformats.org/drawingml/2006/picture">
+                  <pic:nvPicPr>
+                    <pic:cNvPr id="45" name="图片 22"/>
+                    <pic:cNvPicPr>
+                      <a:picLocks noChangeAspect="1"/>
+                    </pic:cNvPicPr>
+                  </pic:nvPicPr>
+                  <pic:blipFill>
+                    <a:blip r:embed="rId47"/>
+                    <a:stretch>
+                      <a:fillRect/>
+                    </a:stretch>
+                  </pic:blipFill>
+                  <pic:spPr>
+                    <a:xfrm>
+                      <a:off x="0" y="0"/>
+                      <a:ext cx="5270500" cy="708660"/>
+                    </a:xfrm>
+                    <a:prstGeom prst="rect">
+                      <a:avLst/>
+                    </a:prstGeom>
+                    <a:noFill/>
+                    <a:ln>
+                      <a:noFill/>
+                    </a:ln>
+                  </pic:spPr>
+                </pic:pic>
+              </a:graphicData>
+            </a:graphic>
+          </wp:inline>
+        </w:drawing>
+      </w:r>
+    </w:p>
+    <w:p>
+      <w:r>
+        <w:drawing>
+          <wp:inline distT="0" distB="0" distL="114300" distR="114300">
+            <wp:extent cx="5267325" cy="535305"/>
+            <wp:effectExtent l="0" t="0" r="9525" b="17145"/>
+            <wp:docPr id="46" name="图片 23"/>
+            <wp:cNvGraphicFramePr>
+              <a:graphicFrameLocks xmlns:a="http://schemas.openxmlformats.org/drawingml/2006/main" noChangeAspect="1"/>
+            </wp:cNvGraphicFramePr>
+            <a:graphic xmlns:a="http://schemas.openxmlformats.org/drawingml/2006/main">
+              <a:graphicData uri="http://schemas.openxmlformats.org/drawingml/2006/picture">
+                <pic:pic xmlns:pic="http://schemas.openxmlformats.org/drawingml/2006/picture">
+                  <pic:nvPicPr>
+                    <pic:cNvPr id="46" name="图片 23"/>
+                    <pic:cNvPicPr>
+                      <a:picLocks noChangeAspect="1"/>
+                    </pic:cNvPicPr>
+                  </pic:nvPicPr>
+                  <pic:blipFill>
+                    <a:blip r:embed="rId48"/>
+                    <a:stretch>
+                      <a:fillRect/>
+                    </a:stretch>
+                  </pic:blipFill>
+                  <pic:spPr>
+                    <a:xfrm>
+                      <a:off x="0" y="0"/>
+                      <a:ext cx="5267325" cy="535305"/>
+                    </a:xfrm>
+                    <a:prstGeom prst="rect">
+                      <a:avLst/>
+                    </a:prstGeom>
+                    <a:noFill/>
+                    <a:ln>
+                      <a:noFill/>
+                    </a:ln>
+                  </pic:spPr>
+                </pic:pic>
+              </a:graphicData>
+            </a:graphic>
+          </wp:inline>
+        </w:drawing>
+      </w:r>
+    </w:p>
+    <w:p>
+      <w:r>
+        <w:drawing>
+          <wp:inline distT="0" distB="0" distL="114300" distR="114300">
+            <wp:extent cx="5264785" cy="1401445"/>
+            <wp:effectExtent l="0" t="0" r="12065" b="8255"/>
+            <wp:docPr id="47" name="图片 24"/>
+            <wp:cNvGraphicFramePr>
+              <a:graphicFrameLocks xmlns:a="http://schemas.openxmlformats.org/drawingml/2006/main" noChangeAspect="1"/>
+            </wp:cNvGraphicFramePr>
+            <a:graphic xmlns:a="http://schemas.openxmlformats.org/drawingml/2006/main">
+              <a:graphicData uri="http://schemas.openxmlformats.org/drawingml/2006/picture">
+                <pic:pic xmlns:pic="http://schemas.openxmlformats.org/drawingml/2006/picture">
+                  <pic:nvPicPr>
+                    <pic:cNvPr id="47" name="图片 24"/>
+                    <pic:cNvPicPr>
+                      <a:picLocks noChangeAspect="1"/>
+                    </pic:cNvPicPr>
+                  </pic:nvPicPr>
+                  <pic:blipFill>
+                    <a:blip r:embed="rId49"/>
+                    <a:stretch>
+                      <a:fillRect/>
+                    </a:stretch>
+                  </pic:blipFill>
+                  <pic:spPr>
+                    <a:xfrm>
+                      <a:off x="0" y="0"/>
+                      <a:ext cx="5264785" cy="1401445"/>
+                    </a:xfrm>
+                    <a:prstGeom prst="rect">
+                      <a:avLst/>
+                    </a:prstGeom>
+                    <a:noFill/>
+                    <a:ln>
+                      <a:noFill/>
+                    </a:ln>
+                  </pic:spPr>
+                </pic:pic>
+              </a:graphicData>
+            </a:graphic>
+          </wp:inline>
+        </w:drawing>
+      </w:r>
+    </w:p>
+    <w:p>
+      <w:r>
+        <w:drawing>
+          <wp:inline distT="0" distB="0" distL="114300" distR="114300">
+            <wp:extent cx="5274310" cy="2572385"/>
+            <wp:effectExtent l="0" t="0" r="2540" b="18415"/>
+            <wp:docPr id="48" name="图片 25"/>
+            <wp:cNvGraphicFramePr>
+              <a:graphicFrameLocks xmlns:a="http://schemas.openxmlformats.org/drawingml/2006/main" noChangeAspect="1"/>
+            </wp:cNvGraphicFramePr>
+            <a:graphic xmlns:a="http://schemas.openxmlformats.org/drawingml/2006/main">
+              <a:graphicData uri="http://schemas.openxmlformats.org/drawingml/2006/picture">
+                <pic:pic xmlns:pic="http://schemas.openxmlformats.org/drawingml/2006/picture">
+                  <pic:nvPicPr>
+                    <pic:cNvPr id="48" name="图片 25"/>
+                    <pic:cNvPicPr>
+                      <a:picLocks noChangeAspect="1"/>
+                    </pic:cNvPicPr>
+                  </pic:nvPicPr>
+                  <pic:blipFill>
+                    <a:blip r:embed="rId50"/>
+                    <a:stretch>
+                      <a:fillRect/>
+                    </a:stretch>
+                  </pic:blipFill>
+                  <pic:spPr>
+                    <a:xfrm>
+                      <a:off x="0" y="0"/>
+                      <a:ext cx="5274310" cy="2572385"/>
+                    </a:xfrm>
+                    <a:prstGeom prst="rect">
+                      <a:avLst/>
+                    </a:prstGeom>
+                    <a:noFill/>
+                    <a:ln>
+                      <a:noFill/>
+                    </a:ln>
+                  </pic:spPr>
+                </pic:pic>
+              </a:graphicData>
+            </a:graphic>
+          </wp:inline>
+        </w:drawing>
+      </w:r>
+    </w:p>
+    <w:p>
+      <w:r>
+        <w:drawing>
+          <wp:inline distT="0" distB="0" distL="114300" distR="114300">
+            <wp:extent cx="5269230" cy="2416175"/>
+            <wp:effectExtent l="0" t="0" r="7620" b="3175"/>
+            <wp:docPr id="49" name="图片 26"/>
+            <wp:cNvGraphicFramePr>
+              <a:graphicFrameLocks xmlns:a="http://schemas.openxmlformats.org/drawingml/2006/main" noChangeAspect="1"/>
+            </wp:cNvGraphicFramePr>
+            <a:graphic xmlns:a="http://schemas.openxmlformats.org/drawingml/2006/main">
+              <a:graphicData uri="http://schemas.openxmlformats.org/drawingml/2006/picture">
+                <pic:pic xmlns:pic="http://schemas.openxmlformats.org/drawingml/2006/picture">
+                  <pic:nvPicPr>
+                    <pic:cNvPr id="49" name="图片 26"/>
+                    <pic:cNvPicPr>
+                      <a:picLocks noChangeAspect="1"/>
+                    </pic:cNvPicPr>
+                  </pic:nvPicPr>
+                  <pic:blipFill>
+                    <a:blip r:embed="rId51"/>
+                    <a:stretch>
+                      <a:fillRect/>
+                    </a:stretch>
+                  </pic:blipFill>
+                  <pic:spPr>
+                    <a:xfrm>
+                      <a:off x="0" y="0"/>
+                      <a:ext cx="5269230" cy="2416175"/>
+                    </a:xfrm>
+                    <a:prstGeom prst="rect">
+                      <a:avLst/>
+                    </a:prstGeom>
+                    <a:noFill/>
+                    <a:ln>
+                      <a:noFill/>
+                    </a:ln>
+                  </pic:spPr>
+                </pic:pic>
+              </a:graphicData>
+            </a:graphic>
+          </wp:inline>
+        </w:drawing>
+      </w:r>
+    </w:p>
+    <w:p>
+      <w:r>
+        <w:drawing>
+          <wp:inline distT="0" distB="0" distL="114300" distR="114300">
+            <wp:extent cx="5271135" cy="1452245"/>
+            <wp:effectExtent l="0" t="0" r="5715" b="14605"/>
+            <wp:docPr id="50" name="图片 27"/>
+            <wp:cNvGraphicFramePr>
+              <a:graphicFrameLocks xmlns:a="http://schemas.openxmlformats.org/drawingml/2006/main" noChangeAspect="1"/>
+            </wp:cNvGraphicFramePr>
+            <a:graphic xmlns:a="http://schemas.openxmlformats.org/drawingml/2006/main">
+              <a:graphicData uri="http://schemas.openxmlformats.org/drawingml/2006/picture">
+                <pic:pic xmlns:pic="http://schemas.openxmlformats.org/drawingml/2006/picture">
+                  <pic:nvPicPr>
+                    <pic:cNvPr id="50" name="图片 27"/>
+                    <pic:cNvPicPr>
+                      <a:picLocks noChangeAspect="1"/>
+                    </pic:cNvPicPr>
+                  </pic:nvPicPr>
+                  <pic:blipFill>
+                    <a:blip r:embed="rId52"/>
+                    <a:stretch>
+                      <a:fillRect/>
+                    </a:stretch>
+                  </pic:blipFill>
+                  <pic:spPr>
+                    <a:xfrm>
+                      <a:off x="0" y="0"/>
+                      <a:ext cx="5271135" cy="1452245"/>
+                    </a:xfrm>
+                    <a:prstGeom prst="rect">
+                      <a:avLst/>
+                    </a:prstGeom>
+                    <a:noFill/>
+                    <a:ln>
+                      <a:noFill/>
+                    </a:ln>
+                  </pic:spPr>
+                </pic:pic>
+              </a:graphicData>
+            </a:graphic>
+          </wp:inline>
+        </w:drawing>
+      </w:r>
+    </w:p>
+    <w:p>
+      <w:r>
+        <w:drawing>
+          <wp:inline distT="0" distB="0" distL="114300" distR="114300">
+            <wp:extent cx="5267960" cy="1424940"/>
+            <wp:effectExtent l="0" t="0" r="8890" b="3810"/>
+            <wp:docPr id="51" name="图片 28"/>
+            <wp:cNvGraphicFramePr>
+              <a:graphicFrameLocks xmlns:a="http://schemas.openxmlformats.org/drawingml/2006/main" noChangeAspect="1"/>
+            </wp:cNvGraphicFramePr>
+            <a:graphic xmlns:a="http://schemas.openxmlformats.org/drawingml/2006/main">
+              <a:graphicData uri="http://schemas.openxmlformats.org/drawingml/2006/picture">
+                <pic:pic xmlns:pic="http://schemas.openxmlformats.org/drawingml/2006/picture">
+                  <pic:nvPicPr>
+                    <pic:cNvPr id="51" name="图片 28"/>
+                    <pic:cNvPicPr>
+                      <a:picLocks noChangeAspect="1"/>
+                    </pic:cNvPicPr>
+                  </pic:nvPicPr>
+                  <pic:blipFill>
+                    <a:blip r:embed="rId53"/>
+                    <a:stretch>
+                      <a:fillRect/>
+                    </a:stretch>
+                  </pic:blipFill>
+                  <pic:spPr>
+                    <a:xfrm>
+                      <a:off x="0" y="0"/>
+                      <a:ext cx="5267960" cy="1424940"/>
+                    </a:xfrm>
+                    <a:prstGeom prst="rect">
+                      <a:avLst/>
+                    </a:prstGeom>
+                    <a:noFill/>
+                    <a:ln>
+                      <a:noFill/>
+                    </a:ln>
+                  </pic:spPr>
+                </pic:pic>
+              </a:graphicData>
+            </a:graphic>
+          </wp:inline>
+        </w:drawing>
+      </w:r>
+    </w:p>
+    <w:p>
+      <w:r>
+        <w:drawing>
+          <wp:inline distT="0" distB="0" distL="114300" distR="114300">
+            <wp:extent cx="5269865" cy="2279650"/>
+            <wp:effectExtent l="0" t="0" r="6985" b="6350"/>
+            <wp:docPr id="52" name="图片 29"/>
+            <wp:cNvGraphicFramePr>
+              <a:graphicFrameLocks xmlns:a="http://schemas.openxmlformats.org/drawingml/2006/main" noChangeAspect="1"/>
+            </wp:cNvGraphicFramePr>
+            <a:graphic xmlns:a="http://schemas.openxmlformats.org/drawingml/2006/main">
+              <a:graphicData uri="http://schemas.openxmlformats.org/drawingml/2006/picture">
+                <pic:pic xmlns:pic="http://schemas.openxmlformats.org/drawingml/2006/picture">
+                  <pic:nvPicPr>
+                    <pic:cNvPr id="52" name="图片 29"/>
+                    <pic:cNvPicPr>
+                      <a:picLocks noChangeAspect="1"/>
+                    </pic:cNvPicPr>
+                  </pic:nvPicPr>
+                  <pic:blipFill>
+                    <a:blip r:embed="rId54"/>
+                    <a:stretch>
+                      <a:fillRect/>
+                    </a:stretch>
+                  </pic:blipFill>
+                  <pic:spPr>
+                    <a:xfrm>
+                      <a:off x="0" y="0"/>
+                      <a:ext cx="5269865" cy="2279650"/>
+                    </a:xfrm>
+                    <a:prstGeom prst="rect">
+                      <a:avLst/>
+                    </a:prstGeom>
+                    <a:noFill/>
+                    <a:ln>
+                      <a:noFill/>
+                    </a:ln>
+                  </pic:spPr>
+                </pic:pic>
+              </a:graphicData>
+            </a:graphic>
+          </wp:inline>
+        </w:drawing>
+      </w:r>
+    </w:p>
+    <w:p>
+      <w:r>
+        <w:drawing>
+          <wp:inline distT="0" distB="0" distL="114300" distR="114300">
+            <wp:extent cx="5269865" cy="2244725"/>
+            <wp:effectExtent l="0" t="0" r="6985" b="3175"/>
+            <wp:docPr id="53" name="图片 30"/>
+            <wp:cNvGraphicFramePr>
+              <a:graphicFrameLocks xmlns:a="http://schemas.openxmlformats.org/drawingml/2006/main" noChangeAspect="1"/>
+            </wp:cNvGraphicFramePr>
+            <a:graphic xmlns:a="http://schemas.openxmlformats.org/drawingml/2006/main">
+              <a:graphicData uri="http://schemas.openxmlformats.org/drawingml/2006/picture">
+                <pic:pic xmlns:pic="http://schemas.openxmlformats.org/drawingml/2006/picture">
+                  <pic:nvPicPr>
+                    <pic:cNvPr id="53" name="图片 30"/>
+                    <pic:cNvPicPr>
+                      <a:picLocks noChangeAspect="1"/>
+                    </pic:cNvPicPr>
+                  </pic:nvPicPr>
+                  <pic:blipFill>
+                    <a:blip r:embed="rId55"/>
+                    <a:stretch>
+                      <a:fillRect/>
+                    </a:stretch>
+                  </pic:blipFill>
+                  <pic:spPr>
+                    <a:xfrm>
+                      <a:off x="0" y="0"/>
+                      <a:ext cx="5269865" cy="2244725"/>
+                    </a:xfrm>
+                    <a:prstGeom prst="rect">
+                      <a:avLst/>
+                    </a:prstGeom>
+                    <a:noFill/>
+                    <a:ln>
+                      <a:noFill/>
+                    </a:ln>
+                  </pic:spPr>
+                </pic:pic>
+              </a:graphicData>
+            </a:graphic>
+          </wp:inline>
+        </w:drawing>
+      </w:r>
+    </w:p>
+    <w:p>
+      <w:r>
+        <w:drawing>
+          <wp:inline distT="0" distB="0" distL="114300" distR="114300">
+            <wp:extent cx="5272405" cy="1842135"/>
+            <wp:effectExtent l="0" t="0" r="4445" b="5715"/>
+            <wp:docPr id="55" name="图片 32"/>
+            <wp:cNvGraphicFramePr>
+              <a:graphicFrameLocks xmlns:a="http://schemas.openxmlformats.org/drawingml/2006/main" noChangeAspect="1"/>
+            </wp:cNvGraphicFramePr>
+            <a:graphic xmlns:a="http://schemas.openxmlformats.org/drawingml/2006/main">
+              <a:graphicData uri="http://schemas.openxmlformats.org/drawingml/2006/picture">
+                <pic:pic xmlns:pic="http://schemas.openxmlformats.org/drawingml/2006/picture">
+                  <pic:nvPicPr>
+                    <pic:cNvPr id="55" name="图片 32"/>
+                    <pic:cNvPicPr>
+                      <a:picLocks noChangeAspect="1"/>
+                    </pic:cNvPicPr>
+                  </pic:nvPicPr>
+                  <pic:blipFill>
+                    <a:blip r:embed="rId56"/>
+                    <a:stretch>
+                      <a:fillRect/>
+                    </a:stretch>
+                  </pic:blipFill>
+                  <pic:spPr>
+                    <a:xfrm>
+                      <a:off x="0" y="0"/>
+                      <a:ext cx="5272405" cy="1842135"/>
+                    </a:xfrm>
+                    <a:prstGeom prst="rect">
+                      <a:avLst/>
+                    </a:prstGeom>
+                    <a:noFill/>
+                    <a:ln>
+                      <a:noFill/>
+                    </a:ln>
+                  </pic:spPr>
+                </pic:pic>
+              </a:graphicData>
+            </a:graphic>
+          </wp:inline>
+        </w:drawing>
+      </w:r>
+    </w:p>
+    <w:p>
+      <w:r>
+        <w:drawing>
+          <wp:inline distT="0" distB="0" distL="114300" distR="114300">
+            <wp:extent cx="5273040" cy="843280"/>
+            <wp:effectExtent l="0" t="0" r="3810" b="13970"/>
+            <wp:docPr id="56" name="图片 33"/>
+            <wp:cNvGraphicFramePr>
+              <a:graphicFrameLocks xmlns:a="http://schemas.openxmlformats.org/drawingml/2006/main" noChangeAspect="1"/>
+            </wp:cNvGraphicFramePr>
+            <a:graphic xmlns:a="http://schemas.openxmlformats.org/drawingml/2006/main">
+              <a:graphicData uri="http://schemas.openxmlformats.org/drawingml/2006/picture">
+                <pic:pic xmlns:pic="http://schemas.openxmlformats.org/drawingml/2006/picture">
+                  <pic:nvPicPr>
+                    <pic:cNvPr id="56" name="图片 33"/>
+                    <pic:cNvPicPr>
+                      <a:picLocks noChangeAspect="1"/>
+                    </pic:cNvPicPr>
+                  </pic:nvPicPr>
+                  <pic:blipFill>
+                    <a:blip r:embed="rId57"/>
+                    <a:stretch>
+                      <a:fillRect/>
+                    </a:stretch>
+                  </pic:blipFill>
+                  <pic:spPr>
+                    <a:xfrm>
+                      <a:off x="0" y="0"/>
+                      <a:ext cx="5273040" cy="843280"/>
                     </a:xfrm>
                     <a:prstGeom prst="rect">
                       <a:avLst/>
